--- a/Training results.docx
+++ b/Training results.docx
@@ -83,7 +83,7 @@
                                           </pic:cNvPicPr>
                                         </pic:nvPicPr>
                                         <pic:blipFill rotWithShape="1">
-                                          <a:blip r:embed="rId4">
+                                          <a:blip r:embed="rId5">
                                             <a:extLst>
                                               <a:ext uri="{28A0092B-C50C-407E-A947-70E740481C1C}">
                                                 <a14:useLocalDpi xmlns:a14="http://schemas.microsoft.com/office/drawing/2010/main" val="0"/>
@@ -167,7 +167,7 @@
                                     </pic:cNvPicPr>
                                   </pic:nvPicPr>
                                   <pic:blipFill rotWithShape="1">
-                                    <a:blip r:embed="rId4">
+                                    <a:blip r:embed="rId5">
                                       <a:extLst>
                                         <a:ext uri="{28A0092B-C50C-407E-A947-70E740481C1C}">
                                           <a14:useLocalDpi xmlns:a14="http://schemas.microsoft.com/office/drawing/2010/main" val="0"/>
@@ -264,17 +264,547 @@
       <w:r>
         <w:t>Dataset: Fashion MNIST</w:t>
       </w:r>
+    </w:p>
+    <w:p>
+      <w:r>
+        <w:t xml:space="preserve">I trained different models with different </w:t>
+      </w:r>
+      <w:proofErr w:type="spellStart"/>
+      <w:r>
+        <w:t>hyperparameters</w:t>
+      </w:r>
+      <w:proofErr w:type="spellEnd"/>
+      <w:r>
+        <w:t>:</w:t>
+      </w:r>
+    </w:p>
+    <w:p>
+      <w:pPr>
+        <w:pStyle w:val="ListParagraph"/>
+        <w:numPr>
+          <w:ilvl w:val="0"/>
+          <w:numId w:val="1"/>
+        </w:numPr>
+      </w:pPr>
+      <w:r>
+        <w:t>Learning rate [0.001, 0.01, 0.1]</w:t>
+      </w:r>
+    </w:p>
+    <w:p>
+      <w:pPr>
+        <w:pStyle w:val="ListParagraph"/>
+        <w:numPr>
+          <w:ilvl w:val="0"/>
+          <w:numId w:val="1"/>
+        </w:numPr>
+      </w:pPr>
+      <w:r>
+        <w:t>Batch size [16, 32, 64]</w:t>
+      </w:r>
+    </w:p>
+    <w:p>
+      <w:r>
+        <w:t>I plotted each of them and saved the best model. I only used 5 epochs because of computational resources I had.</w:t>
+      </w:r>
+    </w:p>
+    <w:p>
+      <w:r>
+        <w:t>Results:</w:t>
+      </w:r>
+    </w:p>
+    <w:p>
+      <w:r>
+        <w:drawing>
+          <wp:inline distT="0" distB="0" distL="0" distR="0" wp14:anchorId="3F72D3C0" wp14:editId="61B3D75A">
+            <wp:extent cx="4397826" cy="2198914"/>
+            <wp:effectExtent l="0" t="0" r="3175" b="0"/>
+            <wp:docPr id="2" name="Picture 2"/>
+            <wp:cNvGraphicFramePr>
+              <a:graphicFrameLocks xmlns:a="http://schemas.openxmlformats.org/drawingml/2006/main" noChangeAspect="1"/>
+            </wp:cNvGraphicFramePr>
+            <a:graphic xmlns:a="http://schemas.openxmlformats.org/drawingml/2006/main">
+              <a:graphicData uri="http://schemas.openxmlformats.org/drawingml/2006/picture">
+                <pic:pic xmlns:pic="http://schemas.openxmlformats.org/drawingml/2006/picture">
+                  <pic:nvPicPr>
+                    <pic:cNvPr id="1" name=""/>
+                    <pic:cNvPicPr/>
+                  </pic:nvPicPr>
+                  <pic:blipFill>
+                    <a:blip r:embed="rId6"/>
+                    <a:stretch>
+                      <a:fillRect/>
+                    </a:stretch>
+                  </pic:blipFill>
+                  <pic:spPr>
+                    <a:xfrm>
+                      <a:off x="0" y="0"/>
+                      <a:ext cx="4414478" cy="2207240"/>
+                    </a:xfrm>
+                    <a:prstGeom prst="rect">
+                      <a:avLst/>
+                    </a:prstGeom>
+                  </pic:spPr>
+                </pic:pic>
+              </a:graphicData>
+            </a:graphic>
+          </wp:inline>
+        </w:drawing>
+      </w:r>
+    </w:p>
+    <w:p>
+      <w:r>
+        <w:drawing>
+          <wp:inline distT="0" distB="0" distL="0" distR="0" wp14:anchorId="62E3D60A" wp14:editId="52AE8303">
+            <wp:extent cx="4637314" cy="2318657"/>
+            <wp:effectExtent l="0" t="0" r="0" b="5715"/>
+            <wp:docPr id="3" name="Picture 3"/>
+            <wp:cNvGraphicFramePr>
+              <a:graphicFrameLocks xmlns:a="http://schemas.openxmlformats.org/drawingml/2006/main" noChangeAspect="1"/>
+            </wp:cNvGraphicFramePr>
+            <a:graphic xmlns:a="http://schemas.openxmlformats.org/drawingml/2006/main">
+              <a:graphicData uri="http://schemas.openxmlformats.org/drawingml/2006/picture">
+                <pic:pic xmlns:pic="http://schemas.openxmlformats.org/drawingml/2006/picture">
+                  <pic:nvPicPr>
+                    <pic:cNvPr id="1" name=""/>
+                    <pic:cNvPicPr/>
+                  </pic:nvPicPr>
+                  <pic:blipFill>
+                    <a:blip r:embed="rId7"/>
+                    <a:stretch>
+                      <a:fillRect/>
+                    </a:stretch>
+                  </pic:blipFill>
+                  <pic:spPr>
+                    <a:xfrm>
+                      <a:off x="0" y="0"/>
+                      <a:ext cx="4644123" cy="2322061"/>
+                    </a:xfrm>
+                    <a:prstGeom prst="rect">
+                      <a:avLst/>
+                    </a:prstGeom>
+                  </pic:spPr>
+                </pic:pic>
+              </a:graphicData>
+            </a:graphic>
+          </wp:inline>
+        </w:drawing>
+      </w:r>
+    </w:p>
+    <w:p>
+      <w:r>
+        <w:lastRenderedPageBreak/>
+        <w:drawing>
+          <wp:anchor distT="0" distB="0" distL="114300" distR="114300" simplePos="0" relativeHeight="251660288" behindDoc="0" locked="0" layoutInCell="1" allowOverlap="1" wp14:anchorId="0F7F8F13" wp14:editId="2BA0800E">
+            <wp:simplePos x="0" y="0"/>
+            <wp:positionH relativeFrom="margin">
+              <wp:align>left</wp:align>
+            </wp:positionH>
+            <wp:positionV relativeFrom="paragraph">
+              <wp:posOffset>2286000</wp:posOffset>
+            </wp:positionV>
+            <wp:extent cx="4293870" cy="2146935"/>
+            <wp:effectExtent l="0" t="0" r="0" b="5715"/>
+            <wp:wrapSquare wrapText="bothSides"/>
+            <wp:docPr id="6" name="Picture 6"/>
+            <wp:cNvGraphicFramePr>
+              <a:graphicFrameLocks xmlns:a="http://schemas.openxmlformats.org/drawingml/2006/main" noChangeAspect="1"/>
+            </wp:cNvGraphicFramePr>
+            <a:graphic xmlns:a="http://schemas.openxmlformats.org/drawingml/2006/main">
+              <a:graphicData uri="http://schemas.openxmlformats.org/drawingml/2006/picture">
+                <pic:pic xmlns:pic="http://schemas.openxmlformats.org/drawingml/2006/picture">
+                  <pic:nvPicPr>
+                    <pic:cNvPr id="1" name=""/>
+                    <pic:cNvPicPr/>
+                  </pic:nvPicPr>
+                  <pic:blipFill>
+                    <a:blip r:embed="rId8">
+                      <a:extLst>
+                        <a:ext uri="{28A0092B-C50C-407E-A947-70E740481C1C}">
+                          <a14:useLocalDpi xmlns:a14="http://schemas.microsoft.com/office/drawing/2010/main" val="0"/>
+                        </a:ext>
+                      </a:extLst>
+                    </a:blip>
+                    <a:stretch>
+                      <a:fillRect/>
+                    </a:stretch>
+                  </pic:blipFill>
+                  <pic:spPr>
+                    <a:xfrm>
+                      <a:off x="0" y="0"/>
+                      <a:ext cx="4293870" cy="2146935"/>
+                    </a:xfrm>
+                    <a:prstGeom prst="rect">
+                      <a:avLst/>
+                    </a:prstGeom>
+                  </pic:spPr>
+                </pic:pic>
+              </a:graphicData>
+            </a:graphic>
+            <wp14:sizeRelH relativeFrom="margin">
+              <wp14:pctWidth>0</wp14:pctWidth>
+            </wp14:sizeRelH>
+            <wp14:sizeRelV relativeFrom="margin">
+              <wp14:pctHeight>0</wp14:pctHeight>
+            </wp14:sizeRelV>
+          </wp:anchor>
+        </w:drawing>
+      </w:r>
+      <w:r>
+        <w:drawing>
+          <wp:inline distT="0" distB="0" distL="0" distR="0" wp14:anchorId="1E781C75" wp14:editId="00E86B6E">
+            <wp:extent cx="4337957" cy="2168978"/>
+            <wp:effectExtent l="0" t="0" r="5715" b="3175"/>
+            <wp:docPr id="5" name="Picture 5"/>
+            <wp:cNvGraphicFramePr>
+              <a:graphicFrameLocks xmlns:a="http://schemas.openxmlformats.org/drawingml/2006/main" noChangeAspect="1"/>
+            </wp:cNvGraphicFramePr>
+            <a:graphic xmlns:a="http://schemas.openxmlformats.org/drawingml/2006/main">
+              <a:graphicData uri="http://schemas.openxmlformats.org/drawingml/2006/picture">
+                <pic:pic xmlns:pic="http://schemas.openxmlformats.org/drawingml/2006/picture">
+                  <pic:nvPicPr>
+                    <pic:cNvPr id="1" name=""/>
+                    <pic:cNvPicPr/>
+                  </pic:nvPicPr>
+                  <pic:blipFill>
+                    <a:blip r:embed="rId9"/>
+                    <a:stretch>
+                      <a:fillRect/>
+                    </a:stretch>
+                  </pic:blipFill>
+                  <pic:spPr>
+                    <a:xfrm>
+                      <a:off x="0" y="0"/>
+                      <a:ext cx="4345223" cy="2172611"/>
+                    </a:xfrm>
+                    <a:prstGeom prst="rect">
+                      <a:avLst/>
+                    </a:prstGeom>
+                  </pic:spPr>
+                </pic:pic>
+              </a:graphicData>
+            </a:graphic>
+          </wp:inline>
+        </w:drawing>
+      </w:r>
+    </w:p>
+    <w:p>
+      <w:r>
+        <w:br w:type="textWrapping" w:clear="all"/>
+      </w:r>
+    </w:p>
+    <w:p>
+      <w:r>
+        <w:drawing>
+          <wp:inline distT="0" distB="0" distL="0" distR="0" wp14:anchorId="0F247E04" wp14:editId="1298FF20">
+            <wp:extent cx="4327071" cy="2163536"/>
+            <wp:effectExtent l="0" t="0" r="0" b="8255"/>
+            <wp:docPr id="7" name="Picture 7"/>
+            <wp:cNvGraphicFramePr>
+              <a:graphicFrameLocks xmlns:a="http://schemas.openxmlformats.org/drawingml/2006/main" noChangeAspect="1"/>
+            </wp:cNvGraphicFramePr>
+            <a:graphic xmlns:a="http://schemas.openxmlformats.org/drawingml/2006/main">
+              <a:graphicData uri="http://schemas.openxmlformats.org/drawingml/2006/picture">
+                <pic:pic xmlns:pic="http://schemas.openxmlformats.org/drawingml/2006/picture">
+                  <pic:nvPicPr>
+                    <pic:cNvPr id="1" name=""/>
+                    <pic:cNvPicPr/>
+                  </pic:nvPicPr>
+                  <pic:blipFill>
+                    <a:blip r:embed="rId10"/>
+                    <a:stretch>
+                      <a:fillRect/>
+                    </a:stretch>
+                  </pic:blipFill>
+                  <pic:spPr>
+                    <a:xfrm>
+                      <a:off x="0" y="0"/>
+                      <a:ext cx="4344050" cy="2172025"/>
+                    </a:xfrm>
+                    <a:prstGeom prst="rect">
+                      <a:avLst/>
+                    </a:prstGeom>
+                  </pic:spPr>
+                </pic:pic>
+              </a:graphicData>
+            </a:graphic>
+          </wp:inline>
+        </w:drawing>
+      </w:r>
+    </w:p>
+    <w:p>
+      <w:r>
+        <w:drawing>
+          <wp:inline distT="0" distB="0" distL="0" distR="0" wp14:anchorId="6ECBF67D" wp14:editId="29C40702">
+            <wp:extent cx="4136570" cy="2068286"/>
+            <wp:effectExtent l="0" t="0" r="0" b="8255"/>
+            <wp:docPr id="8" name="Picture 8"/>
+            <wp:cNvGraphicFramePr>
+              <a:graphicFrameLocks xmlns:a="http://schemas.openxmlformats.org/drawingml/2006/main" noChangeAspect="1"/>
+            </wp:cNvGraphicFramePr>
+            <a:graphic xmlns:a="http://schemas.openxmlformats.org/drawingml/2006/main">
+              <a:graphicData uri="http://schemas.openxmlformats.org/drawingml/2006/picture">
+                <pic:pic xmlns:pic="http://schemas.openxmlformats.org/drawingml/2006/picture">
+                  <pic:nvPicPr>
+                    <pic:cNvPr id="1" name=""/>
+                    <pic:cNvPicPr/>
+                  </pic:nvPicPr>
+                  <pic:blipFill>
+                    <a:blip r:embed="rId11"/>
+                    <a:stretch>
+                      <a:fillRect/>
+                    </a:stretch>
+                  </pic:blipFill>
+                  <pic:spPr>
+                    <a:xfrm>
+                      <a:off x="0" y="0"/>
+                      <a:ext cx="4167225" cy="2083614"/>
+                    </a:xfrm>
+                    <a:prstGeom prst="rect">
+                      <a:avLst/>
+                    </a:prstGeom>
+                  </pic:spPr>
+                </pic:pic>
+              </a:graphicData>
+            </a:graphic>
+          </wp:inline>
+        </w:drawing>
+      </w:r>
       <w:bookmarkStart w:id="0" w:name="_GoBack"/>
       <w:bookmarkEnd w:id="0"/>
     </w:p>
+    <w:p>
+      <w:r>
+        <w:lastRenderedPageBreak/>
+        <w:t xml:space="preserve">The results I achieve are low in comparison to </w:t>
+      </w:r>
+      <w:proofErr w:type="spellStart"/>
+      <w:r>
+        <w:t>ViT</w:t>
+      </w:r>
+      <w:proofErr w:type="spellEnd"/>
+      <w:r>
+        <w:t>, but I believe that is because the structure we use is too simple. They achieve 99% accuracy on MNIST and 92% on Fashion MNIST, but they use more heads and more</w:t>
+      </w:r>
+      <w:r>
+        <w:t xml:space="preserve"> attention layer. They also use dropout for regularization:</w:t>
+      </w:r>
+    </w:p>
+    <w:p>
+      <w:r>
+        <w:drawing>
+          <wp:inline distT="0" distB="0" distL="0" distR="0" wp14:anchorId="31BC9A26" wp14:editId="04377E9A">
+            <wp:extent cx="2977243" cy="3486682"/>
+            <wp:effectExtent l="0" t="0" r="0" b="0"/>
+            <wp:docPr id="4" name="Picture 4"/>
+            <wp:cNvGraphicFramePr>
+              <a:graphicFrameLocks xmlns:a="http://schemas.openxmlformats.org/drawingml/2006/main" noChangeAspect="1"/>
+            </wp:cNvGraphicFramePr>
+            <a:graphic xmlns:a="http://schemas.openxmlformats.org/drawingml/2006/main">
+              <a:graphicData uri="http://schemas.openxmlformats.org/drawingml/2006/picture">
+                <pic:pic xmlns:pic="http://schemas.openxmlformats.org/drawingml/2006/picture">
+                  <pic:nvPicPr>
+                    <pic:cNvPr id="1" name=""/>
+                    <pic:cNvPicPr/>
+                  </pic:nvPicPr>
+                  <pic:blipFill>
+                    <a:blip r:embed="rId12"/>
+                    <a:stretch>
+                      <a:fillRect/>
+                    </a:stretch>
+                  </pic:blipFill>
+                  <pic:spPr>
+                    <a:xfrm>
+                      <a:off x="0" y="0"/>
+                      <a:ext cx="2986105" cy="3497061"/>
+                    </a:xfrm>
+                    <a:prstGeom prst="rect">
+                      <a:avLst/>
+                    </a:prstGeom>
+                  </pic:spPr>
+                </pic:pic>
+              </a:graphicData>
+            </a:graphic>
+          </wp:inline>
+        </w:drawing>
+      </w:r>
+    </w:p>
+    <w:p>
+      <w:r>
+        <w:rPr>
+          <w:rFonts w:ascii="Segoe UI" w:hAnsi="Segoe UI" w:cs="Segoe UI"/>
+          <w:color w:val="1F2328"/>
+          <w:shd w:val="clear" w:color="auto" w:fill="FFFFFF"/>
+        </w:rPr>
+        <w:t xml:space="preserve">Original </w:t>
+      </w:r>
+      <w:proofErr w:type="spellStart"/>
+      <w:r>
+        <w:rPr>
+          <w:rFonts w:ascii="Segoe UI" w:hAnsi="Segoe UI" w:cs="Segoe UI"/>
+          <w:color w:val="1F2328"/>
+          <w:shd w:val="clear" w:color="auto" w:fill="FFFFFF"/>
+        </w:rPr>
+        <w:t>ViT</w:t>
+      </w:r>
+      <w:proofErr w:type="spellEnd"/>
+      <w:r>
+        <w:rPr>
+          <w:rFonts w:ascii="Segoe UI" w:hAnsi="Segoe UI" w:cs="Segoe UI"/>
+          <w:color w:val="1F2328"/>
+          <w:shd w:val="clear" w:color="auto" w:fill="FFFFFF"/>
+        </w:rPr>
+        <w:t>-Base has 86 million</w:t>
+      </w:r>
+      <w:r>
+        <w:rPr>
+          <w:rFonts w:ascii="Segoe UI" w:hAnsi="Segoe UI" w:cs="Segoe UI"/>
+          <w:color w:val="1F2328"/>
+          <w:shd w:val="clear" w:color="auto" w:fill="FFFFFF"/>
+        </w:rPr>
+        <w:t xml:space="preserve">, the </w:t>
+      </w:r>
+      <w:hyperlink r:id="rId13" w:history="1">
+        <w:proofErr w:type="spellStart"/>
+        <w:r>
+          <w:rPr>
+            <w:rStyle w:val="Hyperlink"/>
+            <w:rFonts w:ascii="Segoe UI" w:hAnsi="Segoe UI" w:cs="Segoe UI"/>
+            <w:shd w:val="clear" w:color="auto" w:fill="FFFFFF"/>
+          </w:rPr>
+          <w:t>ViT</w:t>
+        </w:r>
+        <w:proofErr w:type="spellEnd"/>
+        <w:r>
+          <w:rPr>
+            <w:rStyle w:val="Hyperlink"/>
+            <w:rFonts w:ascii="Segoe UI" w:hAnsi="Segoe UI" w:cs="Segoe UI"/>
+            <w:shd w:val="clear" w:color="auto" w:fill="FFFFFF"/>
+          </w:rPr>
+          <w:t xml:space="preserve"> I use for comparison</w:t>
+        </w:r>
+      </w:hyperlink>
+      <w:r>
+        <w:rPr>
+          <w:rFonts w:ascii="Segoe UI" w:hAnsi="Segoe UI" w:cs="Segoe UI"/>
+          <w:color w:val="1F2328"/>
+          <w:shd w:val="clear" w:color="auto" w:fill="FFFFFF"/>
+        </w:rPr>
+        <w:t xml:space="preserve"> has </w:t>
+      </w:r>
+      <w:r>
+        <w:rPr>
+          <w:rFonts w:ascii="Segoe UI" w:hAnsi="Segoe UI" w:cs="Segoe UI"/>
+          <w:color w:val="1F2328"/>
+          <w:shd w:val="clear" w:color="auto" w:fill="FFFFFF"/>
+        </w:rPr>
+        <w:t> 200k-800k </w:t>
+      </w:r>
+    </w:p>
     <w:sectPr>
       <w:pgSz w:w="12240" w:h="15840"/>
-      <w:pgMar w:top="1440" w:right="1440" w:bottom="1440" w:left="1440" w:header="720" w:footer="720" w:gutter="0"/>
+      <w:pgMar w:top="720" w:right="720" w:bottom="720" w:left="720" w:header="720" w:footer="720" w:gutter="0"/>
       <w:cols w:space="720"/>
       <w:docGrid w:linePitch="360"/>
     </w:sectPr>
   </w:body>
 </w:document>
+</file>
+
+<file path=word/numbering.xml><?xml version="1.0" encoding="utf-8"?>
+<w:numbering xmlns:wpc="http://schemas.microsoft.com/office/word/2010/wordprocessingCanvas" xmlns:cx="http://schemas.microsoft.com/office/drawing/2014/chartex" xmlns:mc="http://schemas.openxmlformats.org/markup-compatibility/2006" xmlns:o="urn:schemas-microsoft-com:office:office" xmlns:r="http://schemas.openxmlformats.org/officeDocument/2006/relationships" xmlns:m="http://schemas.openxmlformats.org/officeDocument/2006/math" xmlns:v="urn:schemas-microsoft-com:vml" xmlns:wp14="http://schemas.microsoft.com/office/word/2010/wordprocessingDrawing" xmlns:wp="http://schemas.openxmlformats.org/drawingml/2006/wordprocessingDrawing" xmlns:w10="urn:schemas-microsoft-com:office:word" xmlns:w="http://schemas.openxmlformats.org/wordprocessingml/2006/main" xmlns:w14="http://schemas.microsoft.com/office/word/2010/wordml" xmlns:w15="http://schemas.microsoft.com/office/word/2012/wordml" xmlns:w16se="http://schemas.microsoft.com/office/word/2015/wordml/symex" xmlns:wpg="http://schemas.microsoft.com/office/word/2010/wordprocessingGroup" xmlns:wpi="http://schemas.microsoft.com/office/word/2010/wordprocessingInk" xmlns:wne="http://schemas.microsoft.com/office/word/2006/wordml" xmlns:wps="http://schemas.microsoft.com/office/word/2010/wordprocessingShape" mc:Ignorable="w14 w15 w16se wp14">
+  <w:abstractNum w:abstractNumId="0" w15:restartNumberingAfterBreak="0">
+    <w:nsid w:val="14373BA0"/>
+    <w:multiLevelType w:val="hybridMultilevel"/>
+    <w:tmpl w:val="D9F4FF8C"/>
+    <w:lvl w:ilvl="0" w:tplc="0409000F">
+      <w:start w:val="1"/>
+      <w:numFmt w:val="decimal"/>
+      <w:lvlText w:val="%1."/>
+      <w:lvlJc w:val="left"/>
+      <w:pPr>
+        <w:ind w:left="720" w:hanging="360"/>
+      </w:pPr>
+      <w:rPr>
+        <w:rFonts w:hint="default"/>
+      </w:rPr>
+    </w:lvl>
+    <w:lvl w:ilvl="1" w:tplc="04090019" w:tentative="1">
+      <w:start w:val="1"/>
+      <w:numFmt w:val="lowerLetter"/>
+      <w:lvlText w:val="%2."/>
+      <w:lvlJc w:val="left"/>
+      <w:pPr>
+        <w:ind w:left="1440" w:hanging="360"/>
+      </w:pPr>
+    </w:lvl>
+    <w:lvl w:ilvl="2" w:tplc="0409001B" w:tentative="1">
+      <w:start w:val="1"/>
+      <w:numFmt w:val="lowerRoman"/>
+      <w:lvlText w:val="%3."/>
+      <w:lvlJc w:val="right"/>
+      <w:pPr>
+        <w:ind w:left="2160" w:hanging="180"/>
+      </w:pPr>
+    </w:lvl>
+    <w:lvl w:ilvl="3" w:tplc="0409000F" w:tentative="1">
+      <w:start w:val="1"/>
+      <w:numFmt w:val="decimal"/>
+      <w:lvlText w:val="%4."/>
+      <w:lvlJc w:val="left"/>
+      <w:pPr>
+        <w:ind w:left="2880" w:hanging="360"/>
+      </w:pPr>
+    </w:lvl>
+    <w:lvl w:ilvl="4" w:tplc="04090019" w:tentative="1">
+      <w:start w:val="1"/>
+      <w:numFmt w:val="lowerLetter"/>
+      <w:lvlText w:val="%5."/>
+      <w:lvlJc w:val="left"/>
+      <w:pPr>
+        <w:ind w:left="3600" w:hanging="360"/>
+      </w:pPr>
+    </w:lvl>
+    <w:lvl w:ilvl="5" w:tplc="0409001B" w:tentative="1">
+      <w:start w:val="1"/>
+      <w:numFmt w:val="lowerRoman"/>
+      <w:lvlText w:val="%6."/>
+      <w:lvlJc w:val="right"/>
+      <w:pPr>
+        <w:ind w:left="4320" w:hanging="180"/>
+      </w:pPr>
+    </w:lvl>
+    <w:lvl w:ilvl="6" w:tplc="0409000F" w:tentative="1">
+      <w:start w:val="1"/>
+      <w:numFmt w:val="decimal"/>
+      <w:lvlText w:val="%7."/>
+      <w:lvlJc w:val="left"/>
+      <w:pPr>
+        <w:ind w:left="5040" w:hanging="360"/>
+      </w:pPr>
+    </w:lvl>
+    <w:lvl w:ilvl="7" w:tplc="04090019" w:tentative="1">
+      <w:start w:val="1"/>
+      <w:numFmt w:val="lowerLetter"/>
+      <w:lvlText w:val="%8."/>
+      <w:lvlJc w:val="left"/>
+      <w:pPr>
+        <w:ind w:left="5760" w:hanging="360"/>
+      </w:pPr>
+    </w:lvl>
+    <w:lvl w:ilvl="8" w:tplc="0409001B" w:tentative="1">
+      <w:start w:val="1"/>
+      <w:numFmt w:val="lowerRoman"/>
+      <w:lvlText w:val="%9."/>
+      <w:lvlJc w:val="right"/>
+      <w:pPr>
+        <w:ind w:left="6480" w:hanging="180"/>
+      </w:pPr>
+    </w:lvl>
+  </w:abstractNum>
+  <w:num w:numId="1">
+    <w:abstractNumId w:val="0"/>
+  </w:num>
+</w:numbering>
 </file>
 
 <file path=word/styles.xml><?xml version="1.0" encoding="utf-8"?>
@@ -698,6 +1228,28 @@
     <w:semiHidden/>
     <w:unhideWhenUsed/>
   </w:style>
+  <w:style w:type="paragraph" w:styleId="ListParagraph">
+    <w:name w:val="List Paragraph"/>
+    <w:basedOn w:val="Normal"/>
+    <w:uiPriority w:val="34"/>
+    <w:qFormat/>
+    <w:rsid w:val="00A07CF6"/>
+    <w:pPr>
+      <w:ind w:left="720"/>
+      <w:contextualSpacing/>
+    </w:pPr>
+  </w:style>
+  <w:style w:type="character" w:styleId="Hyperlink">
+    <w:name w:val="Hyperlink"/>
+    <w:basedOn w:val="DefaultParagraphFont"/>
+    <w:uiPriority w:val="99"/>
+    <w:unhideWhenUsed/>
+    <w:rsid w:val="00E4689D"/>
+    <w:rPr>
+      <w:color w:val="0563C1" w:themeColor="hyperlink"/>
+      <w:u w:val="single"/>
+    </w:rPr>
+  </w:style>
 </w:styles>
 </file>
 
